--- a/Resume_NamTran.docx
+++ b/Resume_NamTran.docx
@@ -27,9 +27,31 @@
       <w:pPr>
         <w:jc w:val="center"/>
         <w:rPr>
-          <w:color w:val="000000" w:themeColor="text1"/>
-          <w:sz w:val="20"/>
-          <w:szCs w:val="20"/>
+          <w:bCs/>
+          <w:color w:val="000000" w:themeColor="text1"/>
+        </w:rPr>
+      </w:pPr>
+      <w:r>
+        <w:rPr>
+          <w:bCs/>
+          <w:color w:val="000000" w:themeColor="text1"/>
+          <w:sz w:val="20"/>
+          <w:szCs w:val="20"/>
+        </w:rPr>
+        <w:t>Winston-Salem, NC (Open to relocation)</w:t>
+      </w:r>
+    </w:p>
+    <w:p>
+      <w:pPr>
+        <w:tabs>
+          <w:tab w:val="left" w:pos="2430"/>
+        </w:tabs>
+        <w:jc w:val="center"/>
+        <w:rPr>
+          <w:color w:val="0563C1" w:themeColor="hyperlink"/>
+          <w:sz w:val="20"/>
+          <w:szCs w:val="20"/>
+          <w:u w:val="single"/>
         </w:rPr>
       </w:pPr>
       <w:r>
@@ -478,8 +500,8 @@
         <w:rPr>
           <w:b/>
           <w:color w:val="000000" w:themeColor="text1"/>
-          <w:sz w:val="8"/>
-          <w:szCs w:val="8"/>
+          <w:sz w:val="6"/>
+          <w:szCs w:val="6"/>
         </w:rPr>
       </w:pPr>
     </w:p>
@@ -576,8 +598,8 @@
       <w:pPr>
         <w:rPr>
           <w:color w:val="000000" w:themeColor="text1"/>
-          <w:sz w:val="6"/>
-          <w:szCs w:val="6"/>
+          <w:sz w:val="4"/>
+          <w:szCs w:val="4"/>
         </w:rPr>
       </w:pPr>
     </w:p>
@@ -675,15 +697,39 @@
           <w:sz w:val="20"/>
           <w:szCs w:val="20"/>
         </w:rPr>
-        <w:t xml:space="preserve"> SAS,</w:t>
-      </w:r>
-      <w:r>
-        <w:rPr>
-          <w:color w:val="000000" w:themeColor="text1"/>
-          <w:sz w:val="20"/>
-          <w:szCs w:val="20"/>
-        </w:rPr>
-        <w:t xml:space="preserve"> Python, </w:t>
+        <w:t xml:space="preserve"> </w:t>
+      </w:r>
+      <w:r>
+        <w:rPr>
+          <w:color w:val="000000" w:themeColor="text1"/>
+          <w:sz w:val="20"/>
+          <w:szCs w:val="20"/>
+        </w:rPr>
+        <w:t>Python</w:t>
+      </w:r>
+      <w:r>
+        <w:rPr>
+          <w:color w:val="000000" w:themeColor="text1"/>
+          <w:sz w:val="20"/>
+          <w:szCs w:val="20"/>
+        </w:rPr>
+        <w:t xml:space="preserve">, </w:t>
+      </w:r>
+      <w:r>
+        <w:rPr>
+          <w:color w:val="000000" w:themeColor="text1"/>
+          <w:sz w:val="20"/>
+          <w:szCs w:val="20"/>
+        </w:rPr>
+        <w:t>SAS</w:t>
+      </w:r>
+      <w:r>
+        <w:rPr>
+          <w:color w:val="000000" w:themeColor="text1"/>
+          <w:sz w:val="20"/>
+          <w:szCs w:val="20"/>
+        </w:rPr>
+        <w:t xml:space="preserve">, </w:t>
       </w:r>
       <w:r>
         <w:rPr>
@@ -731,15 +777,7 @@
           <w:sz w:val="20"/>
           <w:szCs w:val="20"/>
         </w:rPr>
-        <w:t xml:space="preserve">Big Query, </w:t>
-      </w:r>
-      <w:r>
-        <w:rPr>
-          <w:color w:val="000000" w:themeColor="text1"/>
-          <w:sz w:val="20"/>
-          <w:szCs w:val="20"/>
-        </w:rPr>
-        <w:t>Neo4j</w:t>
+        <w:t>Big Query</w:t>
       </w:r>
       <w:r>
         <w:rPr>
@@ -788,6 +826,14 @@
           <w:szCs w:val="20"/>
         </w:rPr>
         <w:t xml:space="preserve">, </w:t>
+      </w:r>
+      <w:r>
+        <w:rPr>
+          <w:color w:val="000000" w:themeColor="text1"/>
+          <w:sz w:val="20"/>
+          <w:szCs w:val="20"/>
+        </w:rPr>
+        <w:t xml:space="preserve">Linux, </w:t>
       </w:r>
       <w:proofErr w:type="spellStart"/>
       <w:r>
@@ -900,20 +946,8 @@
           <w:sz w:val="20"/>
           <w:szCs w:val="20"/>
         </w:rPr>
-        <w:t xml:space="preserve">TensorFlow, </w:t>
-      </w:r>
-      <w:proofErr w:type="spellStart"/>
-      <w:r>
-        <w:rPr>
-          <w:bCs/>
-          <w:iCs/>
-          <w:color w:val="000000" w:themeColor="text1"/>
-          <w:sz w:val="20"/>
-          <w:szCs w:val="20"/>
-        </w:rPr>
-        <w:t>PyTorch</w:t>
-      </w:r>
-      <w:proofErr w:type="spellEnd"/>
+        <w:t>TensorFlow, PyTorch</w:t>
+      </w:r>
     </w:p>
     <w:p>
       <w:pPr>
@@ -1106,25 +1140,7 @@
           <w:sz w:val="20"/>
           <w:szCs w:val="20"/>
         </w:rPr>
-        <w:t xml:space="preserve">, </w:t>
-      </w:r>
-      <w:proofErr w:type="spellStart"/>
-      <w:r>
-        <w:rPr>
-          <w:color w:val="000000" w:themeColor="text1"/>
-          <w:sz w:val="20"/>
-          <w:szCs w:val="20"/>
-        </w:rPr>
-        <w:t>PyTorch</w:t>
-      </w:r>
-      <w:proofErr w:type="spellEnd"/>
-      <w:r>
-        <w:rPr>
-          <w:color w:val="000000" w:themeColor="text1"/>
-          <w:sz w:val="20"/>
-          <w:szCs w:val="20"/>
-        </w:rPr>
-        <w:t xml:space="preserve"> and Deep Learning, </w:t>
+        <w:t xml:space="preserve">, PyTorch and Deep Learning, </w:t>
       </w:r>
       <w:r>
         <w:rPr>
@@ -1338,6 +1354,16 @@
           <w:szCs w:val="20"/>
         </w:rPr>
         <w:tab/>
+      </w:r>
+      <w:r>
+        <w:rPr>
+          <w:b/>
+          <w:iCs/>
+          <w:color w:val="000000" w:themeColor="text1"/>
+          <w:sz w:val="20"/>
+          <w:szCs w:val="20"/>
+        </w:rPr>
+        <w:t xml:space="preserve">         </w:t>
       </w:r>
       <w:r>
         <w:rPr>
@@ -1606,8 +1632,8 @@
           <w:b/>
           <w:iCs/>
           <w:color w:val="000000" w:themeColor="text1"/>
-          <w:sz w:val="6"/>
-          <w:szCs w:val="6"/>
+          <w:sz w:val="4"/>
+          <w:szCs w:val="4"/>
         </w:rPr>
       </w:pPr>
     </w:p>
@@ -1776,6 +1802,16 @@
       </w:r>
       <w:r>
         <w:rPr>
+          <w:b/>
+          <w:iCs/>
+          <w:color w:val="000000" w:themeColor="text1"/>
+          <w:sz w:val="20"/>
+          <w:szCs w:val="20"/>
+        </w:rPr>
+        <w:t xml:space="preserve">        </w:t>
+      </w:r>
+      <w:r>
+        <w:rPr>
           <w:bCs/>
           <w:i/>
           <w:color w:val="000000" w:themeColor="text1"/>
@@ -1858,29 +1894,7 @@
           <w:sz w:val="20"/>
           <w:szCs w:val="20"/>
         </w:rPr>
-        <w:t xml:space="preserve"> and created an UI using </w:t>
-      </w:r>
-      <w:proofErr w:type="spellStart"/>
-      <w:r>
-        <w:rPr>
-          <w:bCs/>
-          <w:iCs/>
-          <w:color w:val="000000" w:themeColor="text1"/>
-          <w:sz w:val="20"/>
-          <w:szCs w:val="20"/>
-        </w:rPr>
-        <w:t>Gradio</w:t>
-      </w:r>
-      <w:proofErr w:type="spellEnd"/>
-      <w:r>
-        <w:rPr>
-          <w:bCs/>
-          <w:iCs/>
-          <w:color w:val="000000" w:themeColor="text1"/>
-          <w:sz w:val="20"/>
-          <w:szCs w:val="20"/>
-        </w:rPr>
-        <w:t xml:space="preserve">, deployed on Hugging Face </w:t>
+        <w:t xml:space="preserve"> and created an UI using Gradio, deployed on Hugging Face </w:t>
       </w:r>
       <w:r>
         <w:rPr>
@@ -2017,29 +2031,7 @@
           <w:sz w:val="20"/>
           <w:szCs w:val="20"/>
         </w:rPr>
-        <w:t xml:space="preserve"> (</w:t>
-      </w:r>
-      <w:proofErr w:type="spellStart"/>
-      <w:r>
-        <w:rPr>
-          <w:bCs/>
-          <w:iCs/>
-          <w:color w:val="000000" w:themeColor="text1"/>
-          <w:sz w:val="20"/>
-          <w:szCs w:val="20"/>
-        </w:rPr>
-        <w:t>Gradio</w:t>
-      </w:r>
-      <w:proofErr w:type="spellEnd"/>
-      <w:r>
-        <w:rPr>
-          <w:bCs/>
-          <w:iCs/>
-          <w:color w:val="000000" w:themeColor="text1"/>
-          <w:sz w:val="20"/>
-          <w:szCs w:val="20"/>
-        </w:rPr>
-        <w:t>)</w:t>
+        <w:t xml:space="preserve"> (Gradio)</w:t>
       </w:r>
     </w:p>
     <w:p>
@@ -2199,6 +2191,16 @@
       </w:r>
       <w:r>
         <w:rPr>
+          <w:b/>
+          <w:iCs/>
+          <w:color w:val="000000" w:themeColor="text1"/>
+          <w:sz w:val="20"/>
+          <w:szCs w:val="20"/>
+        </w:rPr>
+        <w:t xml:space="preserve">   </w:t>
+      </w:r>
+      <w:r>
+        <w:rPr>
           <w:bCs/>
           <w:i/>
           <w:color w:val="000000" w:themeColor="text1"/>
@@ -2251,7 +2253,7 @@
           <w:sz w:val="20"/>
           <w:szCs w:val="20"/>
         </w:rPr>
-        <w:t xml:space="preserve">, and 40% confidence boost in facial recognition, measured by direct comparison and classroom </w:t>
+        <w:t xml:space="preserve"> and 40% confidence boost in facial recognition, measured by direct comparison and classroom </w:t>
       </w:r>
       <w:r>
         <w:rPr>
@@ -2333,8 +2335,8 @@
           <w:bCs/>
           <w:iCs/>
           <w:color w:val="000000" w:themeColor="text1"/>
-          <w:sz w:val="6"/>
-          <w:szCs w:val="6"/>
+          <w:sz w:val="4"/>
+          <w:szCs w:val="4"/>
         </w:rPr>
       </w:pPr>
     </w:p>
@@ -2430,6 +2432,24 @@
       </w:pPr>
       <w:r>
         <w:rPr>
+          <w:b/>
+          <w:color w:val="000000" w:themeColor="text1"/>
+          <w:sz w:val="20"/>
+          <w:szCs w:val="20"/>
+        </w:rPr>
+        <w:t>Sales Factory</w:t>
+      </w:r>
+      <w:r>
+        <w:rPr>
+          <w:b/>
+          <w:color w:val="000000" w:themeColor="text1"/>
+          <w:sz w:val="20"/>
+          <w:szCs w:val="20"/>
+        </w:rPr>
+        <w:t xml:space="preserve"> </w:t>
+      </w:r>
+      <w:r>
+        <w:rPr>
           <w:bCs/>
           <w:i/>
           <w:iCs/>
@@ -2437,6 +2457,17 @@
           <w:sz w:val="20"/>
           <w:szCs w:val="20"/>
         </w:rPr>
+        <w:t xml:space="preserve">| </w:t>
+      </w:r>
+      <w:r>
+        <w:rPr>
+          <w:bCs/>
+          <w:i/>
+          <w:iCs/>
+          <w:color w:val="000000" w:themeColor="text1"/>
+          <w:sz w:val="20"/>
+          <w:szCs w:val="20"/>
+        </w:rPr>
         <w:t>Graduate Consultant</w:t>
       </w:r>
       <w:r>
@@ -2448,25 +2479,16 @@
           <w:sz w:val="20"/>
           <w:szCs w:val="20"/>
         </w:rPr>
-        <w:t xml:space="preserve"> | </w:t>
-      </w:r>
-      <w:r>
-        <w:rPr>
-          <w:b/>
-          <w:color w:val="000000" w:themeColor="text1"/>
-          <w:sz w:val="20"/>
-          <w:szCs w:val="20"/>
-        </w:rPr>
-        <w:t>Sales Factory</w:t>
-      </w:r>
-      <w:r>
-        <w:rPr>
-          <w:bCs/>
-          <w:color w:val="000000" w:themeColor="text1"/>
-          <w:sz w:val="20"/>
-          <w:szCs w:val="20"/>
-        </w:rPr>
-        <w:t xml:space="preserve"> | Greensboro, NC                                                                                        </w:t>
+        <w:t xml:space="preserve"> </w:t>
+      </w:r>
+      <w:r>
+        <w:rPr>
+          <w:bCs/>
+          <w:color w:val="000000" w:themeColor="text1"/>
+          <w:sz w:val="20"/>
+          <w:szCs w:val="20"/>
+        </w:rPr>
+        <w:t xml:space="preserve">| Greensboro, NC                                                                                        </w:t>
       </w:r>
       <w:r>
         <w:rPr>
@@ -2991,6 +3013,33 @@
       </w:pPr>
       <w:r>
         <w:rPr>
+          <w:b/>
+          <w:color w:val="000000" w:themeColor="text1"/>
+          <w:sz w:val="20"/>
+          <w:szCs w:val="20"/>
+        </w:rPr>
+        <w:t>SAS</w:t>
+      </w:r>
+      <w:r>
+        <w:rPr>
+          <w:b/>
+          <w:color w:val="000000" w:themeColor="text1"/>
+          <w:sz w:val="20"/>
+          <w:szCs w:val="20"/>
+        </w:rPr>
+        <w:t xml:space="preserve"> </w:t>
+      </w:r>
+      <w:r>
+        <w:rPr>
+          <w:bCs/>
+          <w:color w:val="000000" w:themeColor="text1"/>
+          <w:sz w:val="20"/>
+          <w:szCs w:val="20"/>
+        </w:rPr>
+        <w:t>|</w:t>
+      </w:r>
+      <w:r>
+        <w:rPr>
           <w:bCs/>
           <w:i/>
           <w:iCs/>
@@ -2998,6 +3047,17 @@
           <w:sz w:val="20"/>
           <w:szCs w:val="20"/>
         </w:rPr>
+        <w:t xml:space="preserve"> </w:t>
+      </w:r>
+      <w:r>
+        <w:rPr>
+          <w:bCs/>
+          <w:i/>
+          <w:iCs/>
+          <w:color w:val="000000" w:themeColor="text1"/>
+          <w:sz w:val="20"/>
+          <w:szCs w:val="20"/>
+        </w:rPr>
         <w:t>Graduate Consultant</w:t>
       </w:r>
       <w:r>
@@ -3007,16 +3067,16 @@
           <w:sz w:val="20"/>
           <w:szCs w:val="20"/>
         </w:rPr>
-        <w:t xml:space="preserve"> | SAS </w:t>
-      </w:r>
-      <w:r>
-        <w:rPr>
-          <w:bCs/>
-          <w:color w:val="000000" w:themeColor="text1"/>
-          <w:sz w:val="20"/>
-          <w:szCs w:val="20"/>
-        </w:rPr>
-        <w:t xml:space="preserve">| Cary, NC                                                                                                               </w:t>
+        <w:t xml:space="preserve"> |</w:t>
+      </w:r>
+      <w:r>
+        <w:rPr>
+          <w:bCs/>
+          <w:color w:val="000000" w:themeColor="text1"/>
+          <w:sz w:val="20"/>
+          <w:szCs w:val="20"/>
+        </w:rPr>
+        <w:t xml:space="preserve"> Cary, NC                                                                                                               </w:t>
       </w:r>
       <w:r>
         <w:rPr>
@@ -3351,8 +3411,8 @@
         <w:rPr>
           <w:b/>
           <w:color w:val="000000" w:themeColor="text1"/>
-          <w:sz w:val="10"/>
-          <w:szCs w:val="10"/>
+          <w:sz w:val="8"/>
+          <w:szCs w:val="8"/>
         </w:rPr>
       </w:pPr>
     </w:p>
@@ -3412,7 +3472,7 @@
           <w:sz w:val="20"/>
           <w:szCs w:val="20"/>
         </w:rPr>
-        <w:t>Research Assistant, School of Business</w:t>
+        <w:t xml:space="preserve">Financial </w:t>
       </w:r>
       <w:r>
         <w:rPr>
@@ -3421,7 +3481,33 @@
           <w:sz w:val="20"/>
           <w:szCs w:val="20"/>
         </w:rPr>
+        <w:t>Research Assistant</w:t>
+      </w:r>
+      <w:r>
+        <w:rPr>
+          <w:i/>
+          <w:color w:val="000000" w:themeColor="text1"/>
+          <w:sz w:val="20"/>
+          <w:szCs w:val="20"/>
+        </w:rPr>
         <w:tab/>
+      </w:r>
+      <w:r>
+        <w:rPr>
+          <w:i/>
+          <w:color w:val="000000" w:themeColor="text1"/>
+          <w:sz w:val="20"/>
+          <w:szCs w:val="20"/>
+        </w:rPr>
+        <w:t xml:space="preserve">          </w:t>
+      </w:r>
+      <w:r>
+        <w:rPr>
+          <w:i/>
+          <w:color w:val="000000" w:themeColor="text1"/>
+          <w:sz w:val="20"/>
+          <w:szCs w:val="20"/>
+        </w:rPr>
         <w:t>May 2022 – May 2023</w:t>
       </w:r>
     </w:p>
@@ -3520,7 +3606,7 @@
           <w:sz w:val="20"/>
           <w:szCs w:val="20"/>
         </w:rPr>
-        <w:t>Statistics Teaching Assistant, School of Business</w:t>
+        <w:t>Statistics Teaching Assistan</w:t>
       </w:r>
       <w:r>
         <w:rPr>
@@ -3529,6 +3615,15 @@
           <w:sz w:val="20"/>
           <w:szCs w:val="20"/>
         </w:rPr>
+        <w:t>t</w:t>
+      </w:r>
+      <w:r>
+        <w:rPr>
+          <w:i/>
+          <w:color w:val="000000" w:themeColor="text1"/>
+          <w:sz w:val="20"/>
+          <w:szCs w:val="20"/>
+        </w:rPr>
         <w:tab/>
       </w:r>
       <w:r>
@@ -3539,6 +3634,15 @@
           <w:szCs w:val="20"/>
         </w:rPr>
         <w:t xml:space="preserve">            </w:t>
+      </w:r>
+      <w:r>
+        <w:rPr>
+          <w:i/>
+          <w:color w:val="000000" w:themeColor="text1"/>
+          <w:sz w:val="20"/>
+          <w:szCs w:val="20"/>
+        </w:rPr>
+        <w:t xml:space="preserve">    </w:t>
       </w:r>
       <w:r>
         <w:rPr>
@@ -6642,28 +6746,28 @@
 </file>
 
 <file path=customXml/item1.xml><?xml version="1.0" encoding="utf-8"?>
-<b:Sources xmlns:b="http://schemas.openxmlformats.org/officeDocument/2006/bibliography" xmlns="http://schemas.openxmlformats.org/officeDocument/2006/bibliography" SelectedStyle="\APASixthEditionOfficeOnline.xsl" StyleName="APA" Version="6"/>
-</file>
-
-<file path=customXml/item2.xml><?xml version="1.0" encoding="utf-8"?>
 <go:gDocsCustomXmlDataStorage xmlns:go="http://customooxmlschemas.google.com/" xmlns:r="http://schemas.openxmlformats.org/officeDocument/2006/relationships" uri="GoogleDocsCustomDataVersion2">
   <go:docsCustomData xmlns:go="http://customooxmlschemas.google.com/" roundtripDataSignature="AMtx7mi95YxbNpc8N9BBVktUV2ur3jtJDA==">CgMxLjAyCGguZ2pkZ3hzOAByITF6LVpibWhfSWJUVTBuQTN1RHphMzlpZ3JabWw4b3pncw==</go:docsCustomData>
 </go:gDocsCustomXmlDataStorage>
 </file>
 
-<file path=customXml/itemProps1.xml><?xml version="1.0" encoding="utf-8"?>
-<ds:datastoreItem xmlns:ds="http://schemas.openxmlformats.org/officeDocument/2006/customXml" ds:itemID="{6BC21D29-3F13-4130-9F76-AF5AA17524E7}">
-  <ds:schemaRefs>
-    <ds:schemaRef ds:uri="http://schemas.openxmlformats.org/officeDocument/2006/bibliography"/>
-  </ds:schemaRefs>
-</ds:datastoreItem>
+<file path=customXml/item2.xml><?xml version="1.0" encoding="utf-8"?>
+<b:Sources xmlns:b="http://schemas.openxmlformats.org/officeDocument/2006/bibliography" xmlns="http://schemas.openxmlformats.org/officeDocument/2006/bibliography" SelectedStyle="\APASixthEditionOfficeOnline.xsl" StyleName="APA" Version="6"/>
 </file>
 
-<file path=customXml/itemProps2.xml><?xml version="1.0" encoding="utf-8"?>
+<file path=customXml/itemProps1.xml><?xml version="1.0" encoding="utf-8"?>
 <ds:datastoreItem xmlns:ds="http://schemas.openxmlformats.org/officeDocument/2006/customXml" ds:itemID="{11111111-1234-1234-1234-123412341234}">
   <ds:schemaRefs>
     <ds:schemaRef ds:uri="http://customooxmlschemas.google.com/"/>
     <ds:schemaRef ds:uri="http://schemas.openxmlformats.org/officeDocument/2006/relationships"/>
   </ds:schemaRefs>
 </ds:datastoreItem>
+</file>
+
+<file path=customXml/itemProps2.xml><?xml version="1.0" encoding="utf-8"?>
+<ds:datastoreItem xmlns:ds="http://schemas.openxmlformats.org/officeDocument/2006/customXml" ds:itemID="{6BC21D29-3F13-4130-9F76-AF5AA17524E7}">
+  <ds:schemaRefs>
+    <ds:schemaRef ds:uri="http://schemas.openxmlformats.org/officeDocument/2006/bibliography"/>
+  </ds:schemaRefs>
+</ds:datastoreItem>
 </file>